--- a/src/main/doc/GitLab OpenAPI.docx
+++ b/src/main/doc/GitLab OpenAPI.docx
@@ -713,7 +713,7 @@
             </w:rPr>
             <w:fldChar w:fldCharType="separate"/>
           </w:r>
-          <w:hyperlink w:anchor="_Toc71293748" w:history="1">
+          <w:hyperlink w:anchor="_Toc71296450" w:history="1">
             <w:r>
               <w:rPr>
                 <w:rStyle w:val="a7"/>
@@ -741,7 +741,7 @@
                 <w:noProof/>
                 <w:webHidden/>
               </w:rPr>
-              <w:instrText xml:space="preserve"> PAGEREF _Toc71293748 \h </w:instrText>
+              <w:instrText xml:space="preserve"> PAGEREF _Toc71296450 \h </w:instrText>
             </w:r>
             <w:r>
               <w:rPr>
@@ -782,7 +782,7 @@
               <w:noProof/>
             </w:rPr>
           </w:pPr>
-          <w:hyperlink w:anchor="_Toc71293749" w:history="1">
+          <w:hyperlink w:anchor="_Toc71296451" w:history="1">
             <w:r>
               <w:rPr>
                 <w:rStyle w:val="a7"/>
@@ -810,7 +810,7 @@
                 <w:noProof/>
                 <w:webHidden/>
               </w:rPr>
-              <w:instrText xml:space="preserve"> PAGEREF _Toc71293749 \h </w:instrText>
+              <w:instrText xml:space="preserve"> PAGEREF _Toc71296451 \h </w:instrText>
             </w:r>
             <w:r>
               <w:rPr>
@@ -851,7 +851,7 @@
               <w:noProof/>
             </w:rPr>
           </w:pPr>
-          <w:hyperlink w:anchor="_Toc71293750" w:history="1">
+          <w:hyperlink w:anchor="_Toc71296452" w:history="1">
             <w:r>
               <w:rPr>
                 <w:rStyle w:val="a7"/>
@@ -879,7 +879,7 @@
                 <w:noProof/>
                 <w:webHidden/>
               </w:rPr>
-              <w:instrText xml:space="preserve"> PAGEREF _Toc71293750 \h </w:instrText>
+              <w:instrText xml:space="preserve"> PAGEREF _Toc71296452 \h </w:instrText>
             </w:r>
             <w:r>
               <w:rPr>
@@ -920,7 +920,7 @@
               <w:noProof/>
             </w:rPr>
           </w:pPr>
-          <w:hyperlink w:anchor="_Toc71293751" w:history="1">
+          <w:hyperlink w:anchor="_Toc71296453" w:history="1">
             <w:r>
               <w:rPr>
                 <w:rStyle w:val="a7"/>
@@ -948,7 +948,7 @@
                 <w:noProof/>
                 <w:webHidden/>
               </w:rPr>
-              <w:instrText xml:space="preserve"> PAGEREF _Toc71293751 \h </w:instrText>
+              <w:instrText xml:space="preserve"> PAGEREF _Toc71296453 \h </w:instrText>
             </w:r>
             <w:r>
               <w:rPr>
@@ -968,7 +968,7 @@
                 <w:noProof/>
                 <w:webHidden/>
               </w:rPr>
-              <w:t>2</w:t>
+              <w:t>5</w:t>
             </w:r>
             <w:r>
               <w:rPr>
@@ -989,7 +989,7 @@
               <w:noProof/>
             </w:rPr>
           </w:pPr>
-          <w:hyperlink w:anchor="_Toc71293752" w:history="1">
+          <w:hyperlink w:anchor="_Toc71296454" w:history="1">
             <w:r>
               <w:rPr>
                 <w:rStyle w:val="a7"/>
@@ -1017,7 +1017,7 @@
                 <w:noProof/>
                 <w:webHidden/>
               </w:rPr>
-              <w:instrText xml:space="preserve"> PAGEREF _Toc71293752 \h </w:instrText>
+              <w:instrText xml:space="preserve"> PAGEREF _Toc71296454 \h </w:instrText>
             </w:r>
             <w:r>
               <w:rPr>
@@ -1037,7 +1037,7 @@
                 <w:noProof/>
                 <w:webHidden/>
               </w:rPr>
-              <w:t>2</w:t>
+              <w:t>6</w:t>
             </w:r>
             <w:r>
               <w:rPr>
@@ -1058,14 +1058,14 @@
               <w:noProof/>
             </w:rPr>
           </w:pPr>
-          <w:hyperlink w:anchor="_Toc71293753" w:history="1">
+          <w:hyperlink w:anchor="_Toc71296455" w:history="1">
             <w:r>
               <w:rPr>
                 <w:rStyle w:val="a7"/>
                 <w:rFonts w:ascii="微软雅黑" w:eastAsia="微软雅黑" w:hAnsi="微软雅黑"/>
                 <w:noProof/>
               </w:rPr>
-              <w:t>应用</w:t>
+              <w:t>API</w:t>
             </w:r>
             <w:r>
               <w:rPr>
@@ -1086,7 +1086,7 @@
                 <w:noProof/>
                 <w:webHidden/>
               </w:rPr>
-              <w:instrText xml:space="preserve"> PAGEREF _Toc71293753 \h </w:instrText>
+              <w:instrText xml:space="preserve"> PAGEREF _Toc71296455 \h </w:instrText>
             </w:r>
             <w:r>
               <w:rPr>
@@ -1106,7 +1106,7 @@
                 <w:noProof/>
                 <w:webHidden/>
               </w:rPr>
-              <w:t>3</w:t>
+              <w:t>6</w:t>
             </w:r>
             <w:r>
               <w:rPr>
@@ -1119,7 +1119,7 @@
         </w:p>
         <w:p>
           <w:pPr>
-            <w:pStyle w:val="11"/>
+            <w:pStyle w:val="21"/>
             <w:tabs>
               <w:tab w:val="right" w:leader="dot" w:pos="8296"/>
             </w:tabs>
@@ -1127,13 +1127,289 @@
               <w:noProof/>
             </w:rPr>
           </w:pPr>
-          <w:hyperlink w:anchor="_Toc71293754" w:history="1">
+          <w:hyperlink w:anchor="_Toc71296456" w:history="1">
             <w:r>
               <w:rPr>
                 <w:rStyle w:val="a7"/>
                 <w:rFonts w:ascii="微软雅黑" w:eastAsia="微软雅黑" w:hAnsi="微软雅黑"/>
                 <w:noProof/>
               </w:rPr>
+              <w:t>应用</w:t>
+            </w:r>
+            <w:r>
+              <w:rPr>
+                <w:noProof/>
+                <w:webHidden/>
+              </w:rPr>
+              <w:tab/>
+            </w:r>
+            <w:r>
+              <w:rPr>
+                <w:noProof/>
+                <w:webHidden/>
+              </w:rPr>
+              <w:fldChar w:fldCharType="begin"/>
+            </w:r>
+            <w:r>
+              <w:rPr>
+                <w:noProof/>
+                <w:webHidden/>
+              </w:rPr>
+              <w:instrText xml:space="preserve"> PAGEREF _Toc71296456 \h </w:instrText>
+            </w:r>
+            <w:r>
+              <w:rPr>
+                <w:noProof/>
+                <w:webHidden/>
+              </w:rPr>
+            </w:r>
+            <w:r>
+              <w:rPr>
+                <w:noProof/>
+                <w:webHidden/>
+              </w:rPr>
+              <w:fldChar w:fldCharType="separate"/>
+            </w:r>
+            <w:r>
+              <w:rPr>
+                <w:noProof/>
+                <w:webHidden/>
+              </w:rPr>
+              <w:t>6</w:t>
+            </w:r>
+            <w:r>
+              <w:rPr>
+                <w:noProof/>
+                <w:webHidden/>
+              </w:rPr>
+              <w:fldChar w:fldCharType="end"/>
+            </w:r>
+          </w:hyperlink>
+        </w:p>
+        <w:p>
+          <w:pPr>
+            <w:pStyle w:val="31"/>
+            <w:tabs>
+              <w:tab w:val="right" w:leader="dot" w:pos="8296"/>
+            </w:tabs>
+            <w:rPr>
+              <w:noProof/>
+            </w:rPr>
+          </w:pPr>
+          <w:hyperlink w:anchor="_Toc71296457" w:history="1">
+            <w:r>
+              <w:rPr>
+                <w:rStyle w:val="a7"/>
+                <w:rFonts w:ascii="微软雅黑" w:eastAsia="微软雅黑" w:hAnsi="微软雅黑"/>
+                <w:noProof/>
+              </w:rPr>
+              <w:t>创建应用</w:t>
+            </w:r>
+            <w:r>
+              <w:rPr>
+                <w:noProof/>
+                <w:webHidden/>
+              </w:rPr>
+              <w:tab/>
+            </w:r>
+            <w:r>
+              <w:rPr>
+                <w:noProof/>
+                <w:webHidden/>
+              </w:rPr>
+              <w:fldChar w:fldCharType="begin"/>
+            </w:r>
+            <w:r>
+              <w:rPr>
+                <w:noProof/>
+                <w:webHidden/>
+              </w:rPr>
+              <w:instrText xml:space="preserve"> PAGEREF _Toc71296457 \h </w:instrText>
+            </w:r>
+            <w:r>
+              <w:rPr>
+                <w:noProof/>
+                <w:webHidden/>
+              </w:rPr>
+            </w:r>
+            <w:r>
+              <w:rPr>
+                <w:noProof/>
+                <w:webHidden/>
+              </w:rPr>
+              <w:fldChar w:fldCharType="separate"/>
+            </w:r>
+            <w:r>
+              <w:rPr>
+                <w:noProof/>
+                <w:webHidden/>
+              </w:rPr>
+              <w:t>6</w:t>
+            </w:r>
+            <w:r>
+              <w:rPr>
+                <w:noProof/>
+                <w:webHidden/>
+              </w:rPr>
+              <w:fldChar w:fldCharType="end"/>
+            </w:r>
+          </w:hyperlink>
+        </w:p>
+        <w:p>
+          <w:pPr>
+            <w:pStyle w:val="31"/>
+            <w:tabs>
+              <w:tab w:val="right" w:leader="dot" w:pos="8296"/>
+            </w:tabs>
+            <w:rPr>
+              <w:noProof/>
+            </w:rPr>
+          </w:pPr>
+          <w:hyperlink w:anchor="_Toc71296458" w:history="1">
+            <w:r>
+              <w:rPr>
+                <w:rStyle w:val="a7"/>
+                <w:rFonts w:ascii="微软雅黑" w:eastAsia="微软雅黑" w:hAnsi="微软雅黑"/>
+                <w:noProof/>
+              </w:rPr>
+              <w:t>获取应用列表</w:t>
+            </w:r>
+            <w:r>
+              <w:rPr>
+                <w:noProof/>
+                <w:webHidden/>
+              </w:rPr>
+              <w:tab/>
+            </w:r>
+            <w:r>
+              <w:rPr>
+                <w:noProof/>
+                <w:webHidden/>
+              </w:rPr>
+              <w:fldChar w:fldCharType="begin"/>
+            </w:r>
+            <w:r>
+              <w:rPr>
+                <w:noProof/>
+                <w:webHidden/>
+              </w:rPr>
+              <w:instrText xml:space="preserve"> PAGEREF _Toc71296458 \h </w:instrText>
+            </w:r>
+            <w:r>
+              <w:rPr>
+                <w:noProof/>
+                <w:webHidden/>
+              </w:rPr>
+            </w:r>
+            <w:r>
+              <w:rPr>
+                <w:noProof/>
+                <w:webHidden/>
+              </w:rPr>
+              <w:fldChar w:fldCharType="separate"/>
+            </w:r>
+            <w:r>
+              <w:rPr>
+                <w:noProof/>
+                <w:webHidden/>
+              </w:rPr>
+              <w:t>7</w:t>
+            </w:r>
+            <w:r>
+              <w:rPr>
+                <w:noProof/>
+                <w:webHidden/>
+              </w:rPr>
+              <w:fldChar w:fldCharType="end"/>
+            </w:r>
+          </w:hyperlink>
+        </w:p>
+        <w:p>
+          <w:pPr>
+            <w:pStyle w:val="31"/>
+            <w:tabs>
+              <w:tab w:val="right" w:leader="dot" w:pos="8296"/>
+            </w:tabs>
+            <w:rPr>
+              <w:noProof/>
+            </w:rPr>
+          </w:pPr>
+          <w:hyperlink w:anchor="_Toc71296459" w:history="1">
+            <w:r>
+              <w:rPr>
+                <w:rStyle w:val="a7"/>
+                <w:rFonts w:ascii="微软雅黑" w:eastAsia="微软雅黑" w:hAnsi="微软雅黑"/>
+                <w:noProof/>
+              </w:rPr>
+              <w:t>删除应用</w:t>
+            </w:r>
+            <w:r>
+              <w:rPr>
+                <w:noProof/>
+                <w:webHidden/>
+              </w:rPr>
+              <w:tab/>
+            </w:r>
+            <w:r>
+              <w:rPr>
+                <w:noProof/>
+                <w:webHidden/>
+              </w:rPr>
+              <w:fldChar w:fldCharType="begin"/>
+            </w:r>
+            <w:r>
+              <w:rPr>
+                <w:noProof/>
+                <w:webHidden/>
+              </w:rPr>
+              <w:instrText xml:space="preserve"> PAGEREF _Toc71296459 \h </w:instrText>
+            </w:r>
+            <w:r>
+              <w:rPr>
+                <w:noProof/>
+                <w:webHidden/>
+              </w:rPr>
+            </w:r>
+            <w:r>
+              <w:rPr>
+                <w:noProof/>
+                <w:webHidden/>
+              </w:rPr>
+              <w:fldChar w:fldCharType="separate"/>
+            </w:r>
+            <w:r>
+              <w:rPr>
+                <w:noProof/>
+                <w:webHidden/>
+              </w:rPr>
+              <w:t>8</w:t>
+            </w:r>
+            <w:r>
+              <w:rPr>
+                <w:noProof/>
+                <w:webHidden/>
+              </w:rPr>
+              <w:fldChar w:fldCharType="end"/>
+            </w:r>
+          </w:hyperlink>
+        </w:p>
+        <w:p>
+          <w:pPr>
+            <w:pStyle w:val="21"/>
+            <w:tabs>
+              <w:tab w:val="right" w:leader="dot" w:pos="8296"/>
+            </w:tabs>
+            <w:rPr>
+              <w:noProof/>
+            </w:rPr>
+          </w:pPr>
+          <w:hyperlink w:anchor="_Toc71296460" w:history="1">
+            <w:r>
+              <w:rPr>
+                <w:rStyle w:val="a7"/>
+                <w:rFonts w:ascii="微软雅黑" w:eastAsia="微软雅黑" w:hAnsi="微软雅黑"/>
+                <w:noProof/>
+              </w:rPr>
               <w:t>分支</w:t>
             </w:r>
             <w:r>
@@ -1155,7 +1431,7 @@
                 <w:noProof/>
                 <w:webHidden/>
               </w:rPr>
-              <w:instrText xml:space="preserve"> PAGEREF _Toc71293754 \h </w:instrText>
+              <w:instrText xml:space="preserve"> PAGEREF _Toc71296460 \h </w:instrText>
             </w:r>
             <w:r>
               <w:rPr>
@@ -1175,7 +1451,492 @@
                 <w:noProof/>
                 <w:webHidden/>
               </w:rPr>
-              <w:t>3</w:t>
+              <w:t>8</w:t>
+            </w:r>
+            <w:r>
+              <w:rPr>
+                <w:noProof/>
+                <w:webHidden/>
+              </w:rPr>
+              <w:fldChar w:fldCharType="end"/>
+            </w:r>
+          </w:hyperlink>
+          <w:bookmarkStart w:id="0" w:name="_GoBack"/>
+          <w:bookmarkEnd w:id="0"/>
+        </w:p>
+        <w:p>
+          <w:pPr>
+            <w:pStyle w:val="31"/>
+            <w:tabs>
+              <w:tab w:val="right" w:leader="dot" w:pos="8296"/>
+            </w:tabs>
+            <w:rPr>
+              <w:noProof/>
+            </w:rPr>
+          </w:pPr>
+          <w:hyperlink w:anchor="_Toc71296461" w:history="1">
+            <w:r>
+              <w:rPr>
+                <w:rStyle w:val="a7"/>
+                <w:rFonts w:ascii="微软雅黑" w:eastAsia="微软雅黑" w:hAnsi="微软雅黑"/>
+                <w:noProof/>
+              </w:rPr>
+              <w:t>获取分支列表</w:t>
+            </w:r>
+            <w:r>
+              <w:rPr>
+                <w:noProof/>
+                <w:webHidden/>
+              </w:rPr>
+              <w:tab/>
+            </w:r>
+            <w:r>
+              <w:rPr>
+                <w:noProof/>
+                <w:webHidden/>
+              </w:rPr>
+              <w:fldChar w:fldCharType="begin"/>
+            </w:r>
+            <w:r>
+              <w:rPr>
+                <w:noProof/>
+                <w:webHidden/>
+              </w:rPr>
+              <w:instrText xml:space="preserve"> PAGEREF _Toc71296461 \h </w:instrText>
+            </w:r>
+            <w:r>
+              <w:rPr>
+                <w:noProof/>
+                <w:webHidden/>
+              </w:rPr>
+            </w:r>
+            <w:r>
+              <w:rPr>
+                <w:noProof/>
+                <w:webHidden/>
+              </w:rPr>
+              <w:fldChar w:fldCharType="separate"/>
+            </w:r>
+            <w:r>
+              <w:rPr>
+                <w:noProof/>
+                <w:webHidden/>
+              </w:rPr>
+              <w:t>8</w:t>
+            </w:r>
+            <w:r>
+              <w:rPr>
+                <w:noProof/>
+                <w:webHidden/>
+              </w:rPr>
+              <w:fldChar w:fldCharType="end"/>
+            </w:r>
+          </w:hyperlink>
+        </w:p>
+        <w:p>
+          <w:pPr>
+            <w:pStyle w:val="31"/>
+            <w:tabs>
+              <w:tab w:val="right" w:leader="dot" w:pos="8296"/>
+            </w:tabs>
+            <w:rPr>
+              <w:noProof/>
+            </w:rPr>
+          </w:pPr>
+          <w:hyperlink w:anchor="_Toc71296462" w:history="1">
+            <w:r>
+              <w:rPr>
+                <w:rStyle w:val="a7"/>
+                <w:rFonts w:ascii="微软雅黑" w:eastAsia="微软雅黑" w:hAnsi="微软雅黑"/>
+                <w:noProof/>
+              </w:rPr>
+              <w:t>获取分支信息</w:t>
+            </w:r>
+            <w:r>
+              <w:rPr>
+                <w:noProof/>
+                <w:webHidden/>
+              </w:rPr>
+              <w:tab/>
+            </w:r>
+            <w:r>
+              <w:rPr>
+                <w:noProof/>
+                <w:webHidden/>
+              </w:rPr>
+              <w:fldChar w:fldCharType="begin"/>
+            </w:r>
+            <w:r>
+              <w:rPr>
+                <w:noProof/>
+                <w:webHidden/>
+              </w:rPr>
+              <w:instrText xml:space="preserve"> PAGEREF _Toc71296462 \h </w:instrText>
+            </w:r>
+            <w:r>
+              <w:rPr>
+                <w:noProof/>
+                <w:webHidden/>
+              </w:rPr>
+            </w:r>
+            <w:r>
+              <w:rPr>
+                <w:noProof/>
+                <w:webHidden/>
+              </w:rPr>
+              <w:fldChar w:fldCharType="separate"/>
+            </w:r>
+            <w:r>
+              <w:rPr>
+                <w:noProof/>
+                <w:webHidden/>
+              </w:rPr>
+              <w:t>8</w:t>
+            </w:r>
+            <w:r>
+              <w:rPr>
+                <w:noProof/>
+                <w:webHidden/>
+              </w:rPr>
+              <w:fldChar w:fldCharType="end"/>
+            </w:r>
+          </w:hyperlink>
+        </w:p>
+        <w:p>
+          <w:pPr>
+            <w:pStyle w:val="31"/>
+            <w:tabs>
+              <w:tab w:val="right" w:leader="dot" w:pos="8296"/>
+            </w:tabs>
+            <w:rPr>
+              <w:noProof/>
+            </w:rPr>
+          </w:pPr>
+          <w:hyperlink w:anchor="_Toc71296463" w:history="1">
+            <w:r>
+              <w:rPr>
+                <w:rStyle w:val="a7"/>
+                <w:rFonts w:ascii="微软雅黑" w:eastAsia="微软雅黑" w:hAnsi="微软雅黑"/>
+                <w:noProof/>
+              </w:rPr>
+              <w:t>创建分支</w:t>
+            </w:r>
+            <w:r>
+              <w:rPr>
+                <w:noProof/>
+                <w:webHidden/>
+              </w:rPr>
+              <w:tab/>
+            </w:r>
+            <w:r>
+              <w:rPr>
+                <w:noProof/>
+                <w:webHidden/>
+              </w:rPr>
+              <w:fldChar w:fldCharType="begin"/>
+            </w:r>
+            <w:r>
+              <w:rPr>
+                <w:noProof/>
+                <w:webHidden/>
+              </w:rPr>
+              <w:instrText xml:space="preserve"> PAGEREF _Toc71296463 \h </w:instrText>
+            </w:r>
+            <w:r>
+              <w:rPr>
+                <w:noProof/>
+                <w:webHidden/>
+              </w:rPr>
+            </w:r>
+            <w:r>
+              <w:rPr>
+                <w:noProof/>
+                <w:webHidden/>
+              </w:rPr>
+              <w:fldChar w:fldCharType="separate"/>
+            </w:r>
+            <w:r>
+              <w:rPr>
+                <w:noProof/>
+                <w:webHidden/>
+              </w:rPr>
+              <w:t>9</w:t>
+            </w:r>
+            <w:r>
+              <w:rPr>
+                <w:noProof/>
+                <w:webHidden/>
+              </w:rPr>
+              <w:fldChar w:fldCharType="end"/>
+            </w:r>
+          </w:hyperlink>
+        </w:p>
+        <w:p>
+          <w:pPr>
+            <w:pStyle w:val="31"/>
+            <w:tabs>
+              <w:tab w:val="right" w:leader="dot" w:pos="8296"/>
+            </w:tabs>
+            <w:rPr>
+              <w:noProof/>
+            </w:rPr>
+          </w:pPr>
+          <w:hyperlink w:anchor="_Toc71296464" w:history="1">
+            <w:r>
+              <w:rPr>
+                <w:rStyle w:val="a7"/>
+                <w:rFonts w:ascii="微软雅黑" w:eastAsia="微软雅黑" w:hAnsi="微软雅黑"/>
+                <w:noProof/>
+              </w:rPr>
+              <w:t>删除分支</w:t>
+            </w:r>
+            <w:r>
+              <w:rPr>
+                <w:noProof/>
+                <w:webHidden/>
+              </w:rPr>
+              <w:tab/>
+            </w:r>
+            <w:r>
+              <w:rPr>
+                <w:noProof/>
+                <w:webHidden/>
+              </w:rPr>
+              <w:fldChar w:fldCharType="begin"/>
+            </w:r>
+            <w:r>
+              <w:rPr>
+                <w:noProof/>
+                <w:webHidden/>
+              </w:rPr>
+              <w:instrText xml:space="preserve"> PAGEREF _Toc71296464 \h </w:instrText>
+            </w:r>
+            <w:r>
+              <w:rPr>
+                <w:noProof/>
+                <w:webHidden/>
+              </w:rPr>
+            </w:r>
+            <w:r>
+              <w:rPr>
+                <w:noProof/>
+                <w:webHidden/>
+              </w:rPr>
+              <w:fldChar w:fldCharType="separate"/>
+            </w:r>
+            <w:r>
+              <w:rPr>
+                <w:noProof/>
+                <w:webHidden/>
+              </w:rPr>
+              <w:t>9</w:t>
+            </w:r>
+            <w:r>
+              <w:rPr>
+                <w:noProof/>
+                <w:webHidden/>
+              </w:rPr>
+              <w:fldChar w:fldCharType="end"/>
+            </w:r>
+          </w:hyperlink>
+        </w:p>
+        <w:p>
+          <w:pPr>
+            <w:pStyle w:val="21"/>
+            <w:tabs>
+              <w:tab w:val="right" w:leader="dot" w:pos="8296"/>
+            </w:tabs>
+            <w:rPr>
+              <w:noProof/>
+            </w:rPr>
+          </w:pPr>
+          <w:hyperlink w:anchor="_Toc71296465" w:history="1">
+            <w:r>
+              <w:rPr>
+                <w:rStyle w:val="a7"/>
+                <w:rFonts w:ascii="微软雅黑" w:eastAsia="微软雅黑" w:hAnsi="微软雅黑"/>
+                <w:noProof/>
+              </w:rPr>
+              <w:t>提交操作</w:t>
+            </w:r>
+            <w:r>
+              <w:rPr>
+                <w:noProof/>
+                <w:webHidden/>
+              </w:rPr>
+              <w:tab/>
+            </w:r>
+            <w:r>
+              <w:rPr>
+                <w:noProof/>
+                <w:webHidden/>
+              </w:rPr>
+              <w:fldChar w:fldCharType="begin"/>
+            </w:r>
+            <w:r>
+              <w:rPr>
+                <w:noProof/>
+                <w:webHidden/>
+              </w:rPr>
+              <w:instrText xml:space="preserve"> PAGEREF _Toc71296465 \h </w:instrText>
+            </w:r>
+            <w:r>
+              <w:rPr>
+                <w:noProof/>
+                <w:webHidden/>
+              </w:rPr>
+            </w:r>
+            <w:r>
+              <w:rPr>
+                <w:noProof/>
+                <w:webHidden/>
+              </w:rPr>
+              <w:fldChar w:fldCharType="separate"/>
+            </w:r>
+            <w:r>
+              <w:rPr>
+                <w:noProof/>
+                <w:webHidden/>
+              </w:rPr>
+              <w:t>10</w:t>
+            </w:r>
+            <w:r>
+              <w:rPr>
+                <w:noProof/>
+                <w:webHidden/>
+              </w:rPr>
+              <w:fldChar w:fldCharType="end"/>
+            </w:r>
+          </w:hyperlink>
+        </w:p>
+        <w:p>
+          <w:pPr>
+            <w:pStyle w:val="31"/>
+            <w:tabs>
+              <w:tab w:val="right" w:leader="dot" w:pos="8296"/>
+            </w:tabs>
+            <w:rPr>
+              <w:noProof/>
+            </w:rPr>
+          </w:pPr>
+          <w:hyperlink w:anchor="_Toc71296466" w:history="1">
+            <w:r>
+              <w:rPr>
+                <w:rStyle w:val="a7"/>
+                <w:rFonts w:ascii="微软雅黑" w:eastAsia="微软雅黑" w:hAnsi="微软雅黑"/>
+                <w:noProof/>
+              </w:rPr>
+              <w:t>获取提交记录</w:t>
+            </w:r>
+            <w:r>
+              <w:rPr>
+                <w:noProof/>
+                <w:webHidden/>
+              </w:rPr>
+              <w:tab/>
+            </w:r>
+            <w:r>
+              <w:rPr>
+                <w:noProof/>
+                <w:webHidden/>
+              </w:rPr>
+              <w:fldChar w:fldCharType="begin"/>
+            </w:r>
+            <w:r>
+              <w:rPr>
+                <w:noProof/>
+                <w:webHidden/>
+              </w:rPr>
+              <w:instrText xml:space="preserve"> PAGEREF _Toc71296466 \h </w:instrText>
+            </w:r>
+            <w:r>
+              <w:rPr>
+                <w:noProof/>
+                <w:webHidden/>
+              </w:rPr>
+            </w:r>
+            <w:r>
+              <w:rPr>
+                <w:noProof/>
+                <w:webHidden/>
+              </w:rPr>
+              <w:fldChar w:fldCharType="separate"/>
+            </w:r>
+            <w:r>
+              <w:rPr>
+                <w:noProof/>
+                <w:webHidden/>
+              </w:rPr>
+              <w:t>10</w:t>
+            </w:r>
+            <w:r>
+              <w:rPr>
+                <w:noProof/>
+                <w:webHidden/>
+              </w:rPr>
+              <w:fldChar w:fldCharType="end"/>
+            </w:r>
+          </w:hyperlink>
+        </w:p>
+        <w:p>
+          <w:pPr>
+            <w:pStyle w:val="31"/>
+            <w:tabs>
+              <w:tab w:val="right" w:leader="dot" w:pos="8296"/>
+            </w:tabs>
+            <w:rPr>
+              <w:noProof/>
+            </w:rPr>
+          </w:pPr>
+          <w:hyperlink w:anchor="_Toc71296467" w:history="1">
+            <w:r>
+              <w:rPr>
+                <w:rStyle w:val="a7"/>
+                <w:rFonts w:ascii="微软雅黑" w:eastAsia="微软雅黑" w:hAnsi="微软雅黑"/>
+                <w:noProof/>
+              </w:rPr>
+              <w:t>获取提交信息</w:t>
+            </w:r>
+            <w:r>
+              <w:rPr>
+                <w:noProof/>
+                <w:webHidden/>
+              </w:rPr>
+              <w:tab/>
+            </w:r>
+            <w:r>
+              <w:rPr>
+                <w:noProof/>
+                <w:webHidden/>
+              </w:rPr>
+              <w:fldChar w:fldCharType="begin"/>
+            </w:r>
+            <w:r>
+              <w:rPr>
+                <w:noProof/>
+                <w:webHidden/>
+              </w:rPr>
+              <w:instrText xml:space="preserve"> PAGEREF _Toc71296467 \h </w:instrText>
+            </w:r>
+            <w:r>
+              <w:rPr>
+                <w:noProof/>
+                <w:webHidden/>
+              </w:rPr>
+            </w:r>
+            <w:r>
+              <w:rPr>
+                <w:noProof/>
+                <w:webHidden/>
+              </w:rPr>
+              <w:fldChar w:fldCharType="separate"/>
+            </w:r>
+            <w:r>
+              <w:rPr>
+                <w:noProof/>
+                <w:webHidden/>
+              </w:rPr>
+              <w:t>11</w:t>
             </w:r>
             <w:r>
               <w:rPr>
@@ -1311,14 +2072,14 @@
           <w:rFonts w:ascii="微软雅黑" w:eastAsia="微软雅黑" w:hAnsi="微软雅黑" w:hint="eastAsia"/>
         </w:rPr>
       </w:pPr>
-      <w:bookmarkStart w:id="0" w:name="_Toc71293748"/>
+      <w:bookmarkStart w:id="1" w:name="_Toc71296450"/>
       <w:r>
         <w:rPr>
           <w:rFonts w:ascii="微软雅黑" w:eastAsia="微软雅黑" w:hAnsi="微软雅黑" w:hint="eastAsia"/>
         </w:rPr>
         <w:t>认证</w:t>
       </w:r>
-      <w:bookmarkEnd w:id="0"/>
+      <w:bookmarkEnd w:id="1"/>
     </w:p>
     <w:p>
       <w:pPr>
@@ -1327,7 +2088,7 @@
           <w:rFonts w:ascii="微软雅黑" w:eastAsia="微软雅黑" w:hAnsi="微软雅黑" w:hint="eastAsia"/>
         </w:rPr>
       </w:pPr>
-      <w:bookmarkStart w:id="1" w:name="_Toc71293749"/>
+      <w:bookmarkStart w:id="2" w:name="_Toc71296451"/>
       <w:r>
         <w:rPr>
           <w:rFonts w:ascii="微软雅黑" w:eastAsia="微软雅黑" w:hAnsi="微软雅黑" w:hint="eastAsia"/>
@@ -1340,7 +2101,7 @@
         </w:rPr>
         <w:t>OAuth2 tokens</w:t>
       </w:r>
-      <w:bookmarkEnd w:id="1"/>
+      <w:bookmarkEnd w:id="2"/>
     </w:p>
     <w:p>
       <w:pPr>
@@ -1349,27 +2110,29 @@
           <w:rFonts w:ascii="微软雅黑" w:eastAsia="微软雅黑" w:hAnsi="微软雅黑"/>
         </w:rPr>
       </w:pPr>
-      <w:bookmarkStart w:id="2" w:name="_Toc71293750"/>
+      <w:bookmarkStart w:id="3" w:name="_Toc71296452"/>
       <w:r>
         <w:rPr>
           <w:rFonts w:ascii="微软雅黑" w:eastAsia="微软雅黑" w:hAnsi="微软雅黑" w:hint="eastAsia"/>
         </w:rPr>
         <w:t>1．创建Application</w:t>
       </w:r>
-      <w:bookmarkEnd w:id="2"/>
-    </w:p>
-    <w:p>
-      <w:pPr>
-        <w:rPr>
-          <w:rFonts w:ascii="微软雅黑" w:eastAsia="微软雅黑" w:hAnsi="微软雅黑"/>
-        </w:rPr>
-      </w:pPr>
-      <w:r>
-        <w:rPr>
+      <w:bookmarkEnd w:id="3"/>
+    </w:p>
+    <w:p>
+      <w:pPr>
+        <w:rPr>
+          <w:rFonts w:ascii="微软雅黑" w:eastAsia="微软雅黑" w:hAnsi="微软雅黑"/>
+        </w:rPr>
+      </w:pPr>
+      <w:r>
+        <w:rPr>
+          <w:rFonts w:ascii="微软雅黑" w:eastAsia="微软雅黑" w:hAnsi="微软雅黑"/>
           <w:noProof/>
         </w:rPr>
+        <w:lastRenderedPageBreak/>
         <w:drawing>
-          <wp:inline distT="0" distB="0" distL="0" distR="0">
+          <wp:inline distT="0" distB="0" distL="0" distR="0" wp14:anchorId="406BA812" wp14:editId="7D1B87B6">
             <wp:extent cx="5274310" cy="1405227"/>
             <wp:effectExtent l="0" t="0" r="2540" b="5080"/>
             <wp:docPr id="1" name="图片 1" descr="https://www.afoo.me/posts/images/profile-application.png"/>
@@ -1420,23 +2183,38 @@
     </w:p>
     <w:p>
       <w:pPr>
-        <w:rPr>
-          <w:rFonts w:ascii="微软雅黑" w:eastAsia="微软雅黑" w:hAnsi="微软雅黑" w:hint="eastAsia"/>
-        </w:rPr>
-      </w:pPr>
-    </w:p>
-    <w:p>
-      <w:pPr>
-        <w:rPr>
-          <w:rFonts w:ascii="微软雅黑" w:eastAsia="微软雅黑" w:hAnsi="微软雅黑"/>
-        </w:rPr>
-      </w:pPr>
-      <w:r>
-        <w:rPr>
+        <w:jc w:val="center"/>
+        <w:rPr>
+          <w:rFonts w:ascii="微软雅黑" w:eastAsia="微软雅黑" w:hAnsi="微软雅黑" w:hint="eastAsia"/>
+        </w:rPr>
+      </w:pPr>
+      <w:r>
+        <w:rPr>
+          <w:rFonts w:ascii="微软雅黑" w:eastAsia="微软雅黑" w:hAnsi="微软雅黑" w:hint="eastAsia"/>
+        </w:rPr>
+        <w:t>管理员profile界面</w:t>
+      </w:r>
+    </w:p>
+    <w:p>
+      <w:pPr>
+        <w:rPr>
+          <w:rFonts w:ascii="微软雅黑" w:eastAsia="微软雅黑" w:hAnsi="微软雅黑" w:hint="eastAsia"/>
+        </w:rPr>
+      </w:pPr>
+    </w:p>
+    <w:p>
+      <w:pPr>
+        <w:rPr>
+          <w:rFonts w:ascii="微软雅黑" w:eastAsia="微软雅黑" w:hAnsi="微软雅黑"/>
+        </w:rPr>
+      </w:pPr>
+      <w:r>
+        <w:rPr>
+          <w:rFonts w:ascii="微软雅黑" w:eastAsia="微软雅黑" w:hAnsi="微软雅黑"/>
           <w:noProof/>
         </w:rPr>
         <w:drawing>
-          <wp:inline distT="0" distB="0" distL="0" distR="0">
+          <wp:inline distT="0" distB="0" distL="0" distR="0" wp14:anchorId="243254C5" wp14:editId="39EAC296">
             <wp:extent cx="5274310" cy="1942126"/>
             <wp:effectExtent l="0" t="0" r="2540" b="1270"/>
             <wp:docPr id="2" name="图片 2" descr="https://www.afoo.me/posts/images/system-application.png"/>
@@ -1487,17 +2265,31 @@
     </w:p>
     <w:p>
       <w:pPr>
-        <w:rPr>
-          <w:rFonts w:ascii="微软雅黑" w:eastAsia="微软雅黑" w:hAnsi="微软雅黑"/>
-        </w:rPr>
-      </w:pPr>
-      <w:r>
-        <w:rPr>
+        <w:jc w:val="center"/>
+        <w:rPr>
+          <w:rFonts w:ascii="微软雅黑" w:eastAsia="微软雅黑" w:hAnsi="微软雅黑" w:hint="eastAsia"/>
+        </w:rPr>
+      </w:pPr>
+      <w:r>
+        <w:rPr>
+          <w:rFonts w:ascii="微软雅黑" w:eastAsia="微软雅黑" w:hAnsi="微软雅黑" w:hint="eastAsia"/>
+        </w:rPr>
+        <w:t>创建应用</w:t>
+      </w:r>
+    </w:p>
+    <w:p>
+      <w:pPr>
+        <w:rPr>
+          <w:rFonts w:ascii="微软雅黑" w:eastAsia="微软雅黑" w:hAnsi="微软雅黑"/>
+        </w:rPr>
+      </w:pPr>
+      <w:r>
+        <w:rPr>
+          <w:rFonts w:ascii="微软雅黑" w:eastAsia="微软雅黑" w:hAnsi="微软雅黑"/>
           <w:noProof/>
         </w:rPr>
-        <w:lastRenderedPageBreak/>
         <w:drawing>
-          <wp:inline distT="0" distB="0" distL="0" distR="0">
+          <wp:inline distT="0" distB="0" distL="0" distR="0" wp14:anchorId="7E37D718" wp14:editId="3F43B56C">
             <wp:extent cx="5274310" cy="2331425"/>
             <wp:effectExtent l="0" t="0" r="2540" b="0"/>
             <wp:docPr id="3" name="图片 3" descr="https://www.afoo.me/posts/images/create-application.png"/>
@@ -1561,10 +2353,12 @@
       </w:pPr>
       <w:r>
         <w:rPr>
+          <w:rFonts w:ascii="微软雅黑" w:eastAsia="微软雅黑" w:hAnsi="微软雅黑"/>
           <w:noProof/>
         </w:rPr>
+        <w:lastRenderedPageBreak/>
         <w:drawing>
-          <wp:inline distT="0" distB="0" distL="0" distR="0">
+          <wp:inline distT="0" distB="0" distL="0" distR="0" wp14:anchorId="2393B3E6" wp14:editId="746932DA">
             <wp:extent cx="5274310" cy="1907955"/>
             <wp:effectExtent l="0" t="0" r="2540" b="0"/>
             <wp:docPr id="4" name="图片 4" descr="https://www.afoo.me/posts/images/new-application-form.png"/>
@@ -1628,10 +2422,11 @@
       </w:pPr>
       <w:r>
         <w:rPr>
+          <w:rFonts w:ascii="微软雅黑" w:eastAsia="微软雅黑" w:hAnsi="微软雅黑"/>
           <w:noProof/>
         </w:rPr>
         <w:drawing>
-          <wp:inline distT="0" distB="0" distL="0" distR="0">
+          <wp:inline distT="0" distB="0" distL="0" distR="0" wp14:anchorId="02D0CD29" wp14:editId="1F5B4A08">
             <wp:extent cx="5274310" cy="1577591"/>
             <wp:effectExtent l="0" t="0" r="2540" b="3810"/>
             <wp:docPr id="5" name="图片 5" descr="https://www.afoo.me/posts/images/new-application-form-submit.png"/>
@@ -1682,24 +2477,38 @@
     </w:p>
     <w:p>
       <w:pPr>
-        <w:rPr>
-          <w:rFonts w:ascii="微软雅黑" w:eastAsia="微软雅黑" w:hAnsi="微软雅黑" w:hint="eastAsia"/>
-        </w:rPr>
-      </w:pPr>
-    </w:p>
-    <w:p>
-      <w:pPr>
-        <w:rPr>
-          <w:rFonts w:ascii="微软雅黑" w:eastAsia="微软雅黑" w:hAnsi="微软雅黑"/>
-        </w:rPr>
-      </w:pPr>
-      <w:r>
-        <w:rPr>
+        <w:jc w:val="center"/>
+        <w:rPr>
+          <w:rFonts w:ascii="微软雅黑" w:eastAsia="微软雅黑" w:hAnsi="微软雅黑" w:hint="eastAsia"/>
+        </w:rPr>
+      </w:pPr>
+      <w:r>
+        <w:rPr>
+          <w:rFonts w:ascii="微软雅黑" w:eastAsia="微软雅黑" w:hAnsi="微软雅黑" w:hint="eastAsia"/>
+        </w:rPr>
+        <w:t>填写应用信息</w:t>
+      </w:r>
+    </w:p>
+    <w:p>
+      <w:pPr>
+        <w:rPr>
+          <w:rFonts w:ascii="微软雅黑" w:eastAsia="微软雅黑" w:hAnsi="微软雅黑" w:hint="eastAsia"/>
+        </w:rPr>
+      </w:pPr>
+    </w:p>
+    <w:p>
+      <w:pPr>
+        <w:rPr>
+          <w:rFonts w:ascii="微软雅黑" w:eastAsia="微软雅黑" w:hAnsi="微软雅黑"/>
+        </w:rPr>
+      </w:pPr>
+      <w:r>
+        <w:rPr>
+          <w:rFonts w:ascii="微软雅黑" w:eastAsia="微软雅黑" w:hAnsi="微软雅黑"/>
           <w:noProof/>
         </w:rPr>
-        <w:lastRenderedPageBreak/>
         <w:drawing>
-          <wp:inline distT="0" distB="0" distL="0" distR="0">
+          <wp:inline distT="0" distB="0" distL="0" distR="0" wp14:anchorId="0C33C7DD" wp14:editId="3987212F">
             <wp:extent cx="5274310" cy="1786579"/>
             <wp:effectExtent l="0" t="0" r="2540" b="4445"/>
             <wp:docPr id="6" name="图片 6" descr="https://www.afoo.me/posts/images/new-application-created.png"/>
@@ -1750,25 +2559,39 @@
     </w:p>
     <w:p>
       <w:pPr>
-        <w:rPr>
-          <w:rFonts w:ascii="微软雅黑" w:eastAsia="微软雅黑" w:hAnsi="微软雅黑" w:hint="eastAsia"/>
-        </w:rPr>
-      </w:pPr>
-      <w:bookmarkStart w:id="3" w:name="_GoBack"/>
-      <w:bookmarkEnd w:id="3"/>
-    </w:p>
-    <w:p>
-      <w:pPr>
-        <w:rPr>
-          <w:rFonts w:ascii="微软雅黑" w:eastAsia="微软雅黑" w:hAnsi="微软雅黑" w:hint="eastAsia"/>
-        </w:rPr>
-      </w:pPr>
-      <w:r>
-        <w:rPr>
+        <w:jc w:val="center"/>
+        <w:rPr>
+          <w:rFonts w:ascii="微软雅黑" w:eastAsia="微软雅黑" w:hAnsi="微软雅黑" w:hint="eastAsia"/>
+        </w:rPr>
+      </w:pPr>
+      <w:r>
+        <w:rPr>
+          <w:rFonts w:ascii="微软雅黑" w:eastAsia="微软雅黑" w:hAnsi="微软雅黑" w:hint="eastAsia"/>
+        </w:rPr>
+        <w:t>得到应用的id及secret</w:t>
+      </w:r>
+    </w:p>
+    <w:p>
+      <w:pPr>
+        <w:rPr>
+          <w:rFonts w:ascii="微软雅黑" w:eastAsia="微软雅黑" w:hAnsi="微软雅黑" w:hint="eastAsia"/>
+        </w:rPr>
+      </w:pPr>
+    </w:p>
+    <w:p>
+      <w:pPr>
+        <w:rPr>
+          <w:rFonts w:ascii="微软雅黑" w:eastAsia="微软雅黑" w:hAnsi="微软雅黑"/>
+        </w:rPr>
+      </w:pPr>
+      <w:r>
+        <w:rPr>
+          <w:rFonts w:ascii="微软雅黑" w:eastAsia="微软雅黑" w:hAnsi="微软雅黑"/>
           <w:noProof/>
         </w:rPr>
+        <w:lastRenderedPageBreak/>
         <w:drawing>
-          <wp:inline distT="0" distB="0" distL="0" distR="0">
+          <wp:inline distT="0" distB="0" distL="0" distR="0" wp14:anchorId="1010CEE2" wp14:editId="6FDD8087">
             <wp:extent cx="5274310" cy="1650777"/>
             <wp:effectExtent l="0" t="0" r="2540" b="6985"/>
             <wp:docPr id="7" name="图片 7" descr="https://www.afoo.me/posts/images/application-list-before-authorize.png"/>
@@ -1819,12 +2642,26 @@
     </w:p>
     <w:p>
       <w:pPr>
+        <w:jc w:val="center"/>
+        <w:rPr>
+          <w:rFonts w:ascii="微软雅黑" w:eastAsia="微软雅黑" w:hAnsi="微软雅黑" w:hint="eastAsia"/>
+        </w:rPr>
+      </w:pPr>
+      <w:r>
+        <w:rPr>
+          <w:rFonts w:ascii="微软雅黑" w:eastAsia="微软雅黑" w:hAnsi="微软雅黑" w:hint="eastAsia"/>
+        </w:rPr>
+        <w:t>查看应用的实例数</w:t>
+      </w:r>
+    </w:p>
+    <w:p>
+      <w:pPr>
         <w:pStyle w:val="3"/>
         <w:rPr>
           <w:rFonts w:ascii="微软雅黑" w:eastAsia="微软雅黑" w:hAnsi="微软雅黑"/>
         </w:rPr>
       </w:pPr>
-      <w:bookmarkStart w:id="4" w:name="_Toc71293751"/>
+      <w:bookmarkStart w:id="4" w:name="_Toc71296453"/>
       <w:r>
         <w:rPr>
           <w:rFonts w:ascii="微软雅黑" w:eastAsia="微软雅黑" w:hAnsi="微软雅黑"/>
@@ -1848,14 +2685,139 @@
     <w:p>
       <w:pPr>
         <w:rPr>
-          <w:rFonts w:ascii="微软雅黑" w:eastAsia="微软雅黑" w:hAnsi="微软雅黑" w:hint="eastAsia"/>
-        </w:rPr>
-      </w:pPr>
-    </w:p>
-    <w:p>
-      <w:pPr>
-        <w:rPr>
-          <w:rFonts w:ascii="微软雅黑" w:eastAsia="微软雅黑" w:hAnsi="微软雅黑"/>
+          <w:rFonts w:ascii="微软雅黑" w:eastAsia="微软雅黑" w:hAnsi="微软雅黑"/>
+        </w:rPr>
+      </w:pPr>
+      <w:r>
+        <w:rPr>
+          <w:rFonts w:ascii="微软雅黑" w:eastAsia="微软雅黑" w:hAnsi="微软雅黑"/>
+          <w:noProof/>
+        </w:rPr>
+        <w:drawing>
+          <wp:inline distT="0" distB="0" distL="0" distR="0" wp14:anchorId="1F989F60" wp14:editId="3D26E1BE">
+            <wp:extent cx="5274310" cy="2369820"/>
+            <wp:effectExtent l="0" t="0" r="2540" b="0"/>
+            <wp:docPr id="8" name="图片 8"/>
+            <wp:cNvGraphicFramePr>
+              <a:graphicFrameLocks xmlns:a="http://schemas.openxmlformats.org/drawingml/2006/main" noChangeAspect="1"/>
+            </wp:cNvGraphicFramePr>
+            <a:graphic xmlns:a="http://schemas.openxmlformats.org/drawingml/2006/main">
+              <a:graphicData uri="http://schemas.openxmlformats.org/drawingml/2006/picture">
+                <pic:pic xmlns:pic="http://schemas.openxmlformats.org/drawingml/2006/picture">
+                  <pic:nvPicPr>
+                    <pic:cNvPr id="1" name=""/>
+                    <pic:cNvPicPr/>
+                  </pic:nvPicPr>
+                  <pic:blipFill>
+                    <a:blip r:embed="rId15"/>
+                    <a:stretch>
+                      <a:fillRect/>
+                    </a:stretch>
+                  </pic:blipFill>
+                  <pic:spPr>
+                    <a:xfrm>
+                      <a:off x="0" y="0"/>
+                      <a:ext cx="5274310" cy="2369820"/>
+                    </a:xfrm>
+                    <a:prstGeom prst="rect">
+                      <a:avLst/>
+                    </a:prstGeom>
+                  </pic:spPr>
+                </pic:pic>
+              </a:graphicData>
+            </a:graphic>
+          </wp:inline>
+        </w:drawing>
+      </w:r>
+    </w:p>
+    <w:p>
+      <w:pPr>
+        <w:jc w:val="center"/>
+        <w:rPr>
+          <w:rFonts w:ascii="微软雅黑" w:eastAsia="微软雅黑" w:hAnsi="微软雅黑" w:hint="eastAsia"/>
+        </w:rPr>
+      </w:pPr>
+      <w:r>
+        <w:rPr>
+          <w:rFonts w:ascii="微软雅黑" w:eastAsia="微软雅黑" w:hAnsi="微软雅黑" w:hint="eastAsia"/>
+        </w:rPr>
+        <w:t>连接请求</w:t>
+      </w:r>
+    </w:p>
+    <w:p>
+      <w:pPr>
+        <w:rPr>
+          <w:rFonts w:ascii="微软雅黑" w:eastAsia="微软雅黑" w:hAnsi="微软雅黑"/>
+        </w:rPr>
+      </w:pPr>
+    </w:p>
+    <w:p>
+      <w:pPr>
+        <w:rPr>
+          <w:rFonts w:ascii="微软雅黑" w:eastAsia="微软雅黑" w:hAnsi="微软雅黑"/>
+        </w:rPr>
+      </w:pPr>
+      <w:r>
+        <w:rPr>
+          <w:rFonts w:ascii="微软雅黑" w:eastAsia="微软雅黑" w:hAnsi="微软雅黑"/>
+          <w:noProof/>
+        </w:rPr>
+        <w:drawing>
+          <wp:inline distT="0" distB="0" distL="0" distR="0" wp14:anchorId="17AF14E3" wp14:editId="32C0FA4B">
+            <wp:extent cx="5274310" cy="2592070"/>
+            <wp:effectExtent l="0" t="0" r="2540" b="0"/>
+            <wp:docPr id="9" name="图片 9"/>
+            <wp:cNvGraphicFramePr>
+              <a:graphicFrameLocks xmlns:a="http://schemas.openxmlformats.org/drawingml/2006/main" noChangeAspect="1"/>
+            </wp:cNvGraphicFramePr>
+            <a:graphic xmlns:a="http://schemas.openxmlformats.org/drawingml/2006/main">
+              <a:graphicData uri="http://schemas.openxmlformats.org/drawingml/2006/picture">
+                <pic:pic xmlns:pic="http://schemas.openxmlformats.org/drawingml/2006/picture">
+                  <pic:nvPicPr>
+                    <pic:cNvPr id="1" name=""/>
+                    <pic:cNvPicPr/>
+                  </pic:nvPicPr>
+                  <pic:blipFill>
+                    <a:blip r:embed="rId16"/>
+                    <a:stretch>
+                      <a:fillRect/>
+                    </a:stretch>
+                  </pic:blipFill>
+                  <pic:spPr>
+                    <a:xfrm>
+                      <a:off x="0" y="0"/>
+                      <a:ext cx="5274310" cy="2592070"/>
+                    </a:xfrm>
+                    <a:prstGeom prst="rect">
+                      <a:avLst/>
+                    </a:prstGeom>
+                  </pic:spPr>
+                </pic:pic>
+              </a:graphicData>
+            </a:graphic>
+          </wp:inline>
+        </w:drawing>
+      </w:r>
+    </w:p>
+    <w:p>
+      <w:pPr>
+        <w:jc w:val="center"/>
+        <w:rPr>
+          <w:rFonts w:ascii="微软雅黑" w:eastAsia="微软雅黑" w:hAnsi="微软雅黑" w:hint="eastAsia"/>
+        </w:rPr>
+      </w:pPr>
+      <w:r>
+        <w:rPr>
+          <w:rFonts w:ascii="微软雅黑" w:eastAsia="微软雅黑" w:hAnsi="微软雅黑" w:hint="eastAsia"/>
+        </w:rPr>
+        <w:lastRenderedPageBreak/>
+        <w:t>回调接口</w:t>
+      </w:r>
+    </w:p>
+    <w:p>
+      <w:pPr>
+        <w:rPr>
+          <w:rFonts w:ascii="微软雅黑" w:eastAsia="微软雅黑" w:hAnsi="微软雅黑" w:hint="eastAsia"/>
         </w:rPr>
       </w:pPr>
     </w:p>
@@ -1866,7 +2828,7 @@
           <w:rFonts w:ascii="微软雅黑" w:eastAsia="微软雅黑" w:hAnsi="微软雅黑" w:hint="eastAsia"/>
         </w:rPr>
       </w:pPr>
-      <w:bookmarkStart w:id="5" w:name="_Toc71293752"/>
+      <w:bookmarkStart w:id="5" w:name="_Toc71296454"/>
       <w:r>
         <w:rPr>
           <w:rFonts w:ascii="微软雅黑" w:eastAsia="微软雅黑" w:hAnsi="微软雅黑"/>
@@ -1940,150 +2902,806 @@
           <w:rFonts w:ascii="微软雅黑" w:eastAsia="微软雅黑" w:hAnsi="微软雅黑"/>
         </w:rPr>
       </w:pPr>
-      <w:bookmarkStart w:id="6" w:name="_Toc71293753"/>
-      <w:r>
-        <w:rPr>
-          <w:rFonts w:ascii="微软雅黑" w:eastAsia="微软雅黑" w:hAnsi="微软雅黑" w:hint="eastAsia"/>
+      <w:bookmarkStart w:id="6" w:name="_Toc71296455"/>
+      <w:r>
+        <w:rPr>
+          <w:rFonts w:ascii="微软雅黑" w:eastAsia="微软雅黑" w:hAnsi="微软雅黑" w:hint="eastAsia"/>
+        </w:rPr>
+        <w:t>API</w:t>
+      </w:r>
+      <w:bookmarkEnd w:id="6"/>
+    </w:p>
+    <w:p>
+      <w:pPr>
+        <w:pStyle w:val="2"/>
+        <w:rPr>
+          <w:rFonts w:ascii="微软雅黑" w:eastAsia="微软雅黑" w:hAnsi="微软雅黑"/>
+        </w:rPr>
+      </w:pPr>
+      <w:bookmarkStart w:id="7" w:name="_Toc71296456"/>
+      <w:r>
+        <w:rPr>
+          <w:rFonts w:ascii="微软雅黑" w:eastAsia="微软雅黑" w:hAnsi="微软雅黑" w:hint="eastAsia"/>
+        </w:rPr>
+        <w:t>应用</w:t>
+      </w:r>
+      <w:bookmarkEnd w:id="7"/>
+    </w:p>
+    <w:p>
+      <w:pPr>
+        <w:rPr>
+          <w:rFonts w:ascii="微软雅黑" w:eastAsia="微软雅黑" w:hAnsi="微软雅黑" w:hint="eastAsia"/>
+        </w:rPr>
+      </w:pPr>
+      <w:r>
+        <w:rPr>
+          <w:rFonts w:ascii="微软雅黑" w:eastAsia="微软雅黑" w:hAnsi="微软雅黑" w:hint="eastAsia"/>
+        </w:rPr>
+        <w:t>文档：</w:t>
+      </w:r>
+      <w:r>
+        <w:rPr>
+          <w:rFonts w:ascii="微软雅黑" w:eastAsia="微软雅黑" w:hAnsi="微软雅黑"/>
+        </w:rPr>
+        <w:t>https://docs.gitlab.com/ee/api/applications.html</w:t>
+      </w:r>
+    </w:p>
+    <w:p>
+      <w:pPr>
+        <w:pStyle w:val="3"/>
+        <w:rPr>
+          <w:rFonts w:ascii="微软雅黑" w:eastAsia="微软雅黑" w:hAnsi="微软雅黑"/>
+        </w:rPr>
+      </w:pPr>
+      <w:bookmarkStart w:id="8" w:name="_Toc71296457"/>
+      <w:r>
+        <w:rPr>
+          <w:rFonts w:ascii="微软雅黑" w:eastAsia="微软雅黑" w:hAnsi="微软雅黑" w:hint="eastAsia"/>
+        </w:rPr>
+        <w:t>创建应用</w:t>
+      </w:r>
+      <w:bookmarkEnd w:id="8"/>
+    </w:p>
+    <w:p>
+      <w:pPr>
+        <w:rPr>
+          <w:rFonts w:ascii="微软雅黑" w:eastAsia="微软雅黑" w:hAnsi="微软雅黑" w:hint="eastAsia"/>
+        </w:rPr>
+      </w:pPr>
+      <w:r>
+        <w:rPr>
+          <w:rFonts w:ascii="微软雅黑" w:eastAsia="微软雅黑" w:hAnsi="微软雅黑"/>
+          <w:noProof/>
         </w:rPr>
         <w:lastRenderedPageBreak/>
-        <w:t>应用</w:t>
-      </w:r>
-      <w:bookmarkEnd w:id="6"/>
-    </w:p>
-    <w:p>
-      <w:pPr>
-        <w:rPr>
-          <w:rFonts w:ascii="微软雅黑" w:eastAsia="微软雅黑" w:hAnsi="微软雅黑"/>
-        </w:rPr>
-      </w:pPr>
-    </w:p>
-    <w:p>
-      <w:pPr>
-        <w:pStyle w:val="1"/>
-        <w:rPr>
-          <w:rFonts w:ascii="微软雅黑" w:eastAsia="微软雅黑" w:hAnsi="微软雅黑" w:hint="eastAsia"/>
-        </w:rPr>
-      </w:pPr>
-      <w:bookmarkStart w:id="7" w:name="_Toc71293754"/>
+        <w:drawing>
+          <wp:inline distT="0" distB="0" distL="0" distR="0" wp14:anchorId="304EE112" wp14:editId="5D1D3080">
+            <wp:extent cx="5274310" cy="3615690"/>
+            <wp:effectExtent l="0" t="0" r="2540" b="3810"/>
+            <wp:docPr id="10" name="图片 10"/>
+            <wp:cNvGraphicFramePr>
+              <a:graphicFrameLocks xmlns:a="http://schemas.openxmlformats.org/drawingml/2006/main" noChangeAspect="1"/>
+            </wp:cNvGraphicFramePr>
+            <a:graphic xmlns:a="http://schemas.openxmlformats.org/drawingml/2006/main">
+              <a:graphicData uri="http://schemas.openxmlformats.org/drawingml/2006/picture">
+                <pic:pic xmlns:pic="http://schemas.openxmlformats.org/drawingml/2006/picture">
+                  <pic:nvPicPr>
+                    <pic:cNvPr id="1" name=""/>
+                    <pic:cNvPicPr/>
+                  </pic:nvPicPr>
+                  <pic:blipFill>
+                    <a:blip r:embed="rId17"/>
+                    <a:stretch>
+                      <a:fillRect/>
+                    </a:stretch>
+                  </pic:blipFill>
+                  <pic:spPr>
+                    <a:xfrm>
+                      <a:off x="0" y="0"/>
+                      <a:ext cx="5274310" cy="3615690"/>
+                    </a:xfrm>
+                    <a:prstGeom prst="rect">
+                      <a:avLst/>
+                    </a:prstGeom>
+                  </pic:spPr>
+                </pic:pic>
+              </a:graphicData>
+            </a:graphic>
+          </wp:inline>
+        </w:drawing>
+      </w:r>
+    </w:p>
+    <w:p>
+      <w:pPr>
+        <w:rPr>
+          <w:rFonts w:ascii="微软雅黑" w:eastAsia="微软雅黑" w:hAnsi="微软雅黑"/>
+        </w:rPr>
+      </w:pPr>
+    </w:p>
+    <w:p>
+      <w:pPr>
+        <w:pStyle w:val="3"/>
+        <w:rPr>
+          <w:rFonts w:ascii="微软雅黑" w:eastAsia="微软雅黑" w:hAnsi="微软雅黑"/>
+        </w:rPr>
+      </w:pPr>
+      <w:bookmarkStart w:id="9" w:name="_Toc71296458"/>
+      <w:r>
+        <w:rPr>
+          <w:rFonts w:ascii="微软雅黑" w:eastAsia="微软雅黑" w:hAnsi="微软雅黑" w:hint="eastAsia"/>
+        </w:rPr>
+        <w:t>获取应用列表</w:t>
+      </w:r>
+      <w:bookmarkEnd w:id="9"/>
+    </w:p>
+    <w:p>
+      <w:pPr>
+        <w:rPr>
+          <w:rFonts w:ascii="微软雅黑" w:eastAsia="微软雅黑" w:hAnsi="微软雅黑" w:hint="eastAsia"/>
+        </w:rPr>
+      </w:pPr>
+      <w:r>
+        <w:rPr>
+          <w:rFonts w:ascii="微软雅黑" w:eastAsia="微软雅黑" w:hAnsi="微软雅黑"/>
+          <w:noProof/>
+        </w:rPr>
+        <w:drawing>
+          <wp:inline distT="0" distB="0" distL="0" distR="0" wp14:anchorId="43DA8AD9" wp14:editId="320D7356">
+            <wp:extent cx="5274310" cy="619125"/>
+            <wp:effectExtent l="0" t="0" r="2540" b="9525"/>
+            <wp:docPr id="11" name="图片 11"/>
+            <wp:cNvGraphicFramePr>
+              <a:graphicFrameLocks xmlns:a="http://schemas.openxmlformats.org/drawingml/2006/main" noChangeAspect="1"/>
+            </wp:cNvGraphicFramePr>
+            <a:graphic xmlns:a="http://schemas.openxmlformats.org/drawingml/2006/main">
+              <a:graphicData uri="http://schemas.openxmlformats.org/drawingml/2006/picture">
+                <pic:pic xmlns:pic="http://schemas.openxmlformats.org/drawingml/2006/picture">
+                  <pic:nvPicPr>
+                    <pic:cNvPr id="1" name=""/>
+                    <pic:cNvPicPr/>
+                  </pic:nvPicPr>
+                  <pic:blipFill>
+                    <a:blip r:embed="rId18"/>
+                    <a:stretch>
+                      <a:fillRect/>
+                    </a:stretch>
+                  </pic:blipFill>
+                  <pic:spPr>
+                    <a:xfrm>
+                      <a:off x="0" y="0"/>
+                      <a:ext cx="5274310" cy="619125"/>
+                    </a:xfrm>
+                    <a:prstGeom prst="rect">
+                      <a:avLst/>
+                    </a:prstGeom>
+                  </pic:spPr>
+                </pic:pic>
+              </a:graphicData>
+            </a:graphic>
+          </wp:inline>
+        </w:drawing>
+      </w:r>
+    </w:p>
+    <w:p>
+      <w:pPr>
+        <w:rPr>
+          <w:rFonts w:ascii="微软雅黑" w:eastAsia="微软雅黑" w:hAnsi="微软雅黑"/>
+        </w:rPr>
+      </w:pPr>
+      <w:r>
+        <w:rPr>
+          <w:rFonts w:ascii="微软雅黑" w:eastAsia="微软雅黑" w:hAnsi="微软雅黑"/>
+          <w:noProof/>
+        </w:rPr>
+        <w:drawing>
+          <wp:inline distT="0" distB="0" distL="0" distR="0" wp14:anchorId="490E6F2D" wp14:editId="49CBEF62">
+            <wp:extent cx="5274310" cy="2492375"/>
+            <wp:effectExtent l="0" t="0" r="2540" b="3175"/>
+            <wp:docPr id="12" name="图片 12"/>
+            <wp:cNvGraphicFramePr>
+              <a:graphicFrameLocks xmlns:a="http://schemas.openxmlformats.org/drawingml/2006/main" noChangeAspect="1"/>
+            </wp:cNvGraphicFramePr>
+            <a:graphic xmlns:a="http://schemas.openxmlformats.org/drawingml/2006/main">
+              <a:graphicData uri="http://schemas.openxmlformats.org/drawingml/2006/picture">
+                <pic:pic xmlns:pic="http://schemas.openxmlformats.org/drawingml/2006/picture">
+                  <pic:nvPicPr>
+                    <pic:cNvPr id="1" name=""/>
+                    <pic:cNvPicPr/>
+                  </pic:nvPicPr>
+                  <pic:blipFill>
+                    <a:blip r:embed="rId19"/>
+                    <a:stretch>
+                      <a:fillRect/>
+                    </a:stretch>
+                  </pic:blipFill>
+                  <pic:spPr>
+                    <a:xfrm>
+                      <a:off x="0" y="0"/>
+                      <a:ext cx="5274310" cy="2492375"/>
+                    </a:xfrm>
+                    <a:prstGeom prst="rect">
+                      <a:avLst/>
+                    </a:prstGeom>
+                  </pic:spPr>
+                </pic:pic>
+              </a:graphicData>
+            </a:graphic>
+          </wp:inline>
+        </w:drawing>
+      </w:r>
+    </w:p>
+    <w:p>
+      <w:pPr>
+        <w:rPr>
+          <w:rFonts w:ascii="微软雅黑" w:eastAsia="微软雅黑" w:hAnsi="微软雅黑" w:hint="eastAsia"/>
+        </w:rPr>
+      </w:pPr>
+    </w:p>
+    <w:p>
+      <w:pPr>
+        <w:pStyle w:val="3"/>
+        <w:rPr>
+          <w:rFonts w:ascii="微软雅黑" w:eastAsia="微软雅黑" w:hAnsi="微软雅黑"/>
+        </w:rPr>
+      </w:pPr>
+      <w:bookmarkStart w:id="10" w:name="_Toc71296459"/>
+      <w:r>
+        <w:rPr>
+          <w:rFonts w:ascii="微软雅黑" w:eastAsia="微软雅黑" w:hAnsi="微软雅黑" w:hint="eastAsia"/>
+        </w:rPr>
+        <w:lastRenderedPageBreak/>
+        <w:t>删除应用</w:t>
+      </w:r>
+      <w:bookmarkEnd w:id="10"/>
+    </w:p>
+    <w:p>
+      <w:pPr>
+        <w:rPr>
+          <w:rFonts w:ascii="微软雅黑" w:eastAsia="微软雅黑" w:hAnsi="微软雅黑" w:hint="eastAsia"/>
+        </w:rPr>
+      </w:pPr>
+      <w:r>
+        <w:rPr>
+          <w:noProof/>
+        </w:rPr>
+        <w:drawing>
+          <wp:inline distT="0" distB="0" distL="0" distR="0" wp14:anchorId="2FAB5ADE" wp14:editId="5BC9CF70">
+            <wp:extent cx="5274310" cy="2076450"/>
+            <wp:effectExtent l="0" t="0" r="2540" b="0"/>
+            <wp:docPr id="16" name="图片 16"/>
+            <wp:cNvGraphicFramePr>
+              <a:graphicFrameLocks xmlns:a="http://schemas.openxmlformats.org/drawingml/2006/main" noChangeAspect="1"/>
+            </wp:cNvGraphicFramePr>
+            <a:graphic xmlns:a="http://schemas.openxmlformats.org/drawingml/2006/main">
+              <a:graphicData uri="http://schemas.openxmlformats.org/drawingml/2006/picture">
+                <pic:pic xmlns:pic="http://schemas.openxmlformats.org/drawingml/2006/picture">
+                  <pic:nvPicPr>
+                    <pic:cNvPr id="1" name=""/>
+                    <pic:cNvPicPr/>
+                  </pic:nvPicPr>
+                  <pic:blipFill>
+                    <a:blip r:embed="rId20"/>
+                    <a:stretch>
+                      <a:fillRect/>
+                    </a:stretch>
+                  </pic:blipFill>
+                  <pic:spPr>
+                    <a:xfrm>
+                      <a:off x="0" y="0"/>
+                      <a:ext cx="5274310" cy="2076450"/>
+                    </a:xfrm>
+                    <a:prstGeom prst="rect">
+                      <a:avLst/>
+                    </a:prstGeom>
+                  </pic:spPr>
+                </pic:pic>
+              </a:graphicData>
+            </a:graphic>
+          </wp:inline>
+        </w:drawing>
+      </w:r>
+    </w:p>
+    <w:p>
+      <w:pPr>
+        <w:rPr>
+          <w:rFonts w:ascii="微软雅黑" w:eastAsia="微软雅黑" w:hAnsi="微软雅黑" w:hint="eastAsia"/>
+        </w:rPr>
+      </w:pPr>
+    </w:p>
+    <w:p>
+      <w:pPr>
+        <w:pStyle w:val="2"/>
+        <w:rPr>
+          <w:rFonts w:ascii="微软雅黑" w:eastAsia="微软雅黑" w:hAnsi="微软雅黑" w:hint="eastAsia"/>
+        </w:rPr>
+      </w:pPr>
+      <w:bookmarkStart w:id="11" w:name="_Toc71296460"/>
       <w:r>
         <w:rPr>
           <w:rFonts w:ascii="微软雅黑" w:eastAsia="微软雅黑" w:hAnsi="微软雅黑" w:hint="eastAsia"/>
         </w:rPr>
         <w:t>分支</w:t>
       </w:r>
-      <w:bookmarkEnd w:id="7"/>
-    </w:p>
-    <w:p>
-      <w:pPr>
-        <w:rPr>
-          <w:rFonts w:ascii="微软雅黑" w:eastAsia="微软雅黑" w:hAnsi="微软雅黑"/>
-        </w:rPr>
-      </w:pPr>
-    </w:p>
-    <w:p>
-      <w:pPr>
-        <w:rPr>
-          <w:rFonts w:ascii="微软雅黑" w:eastAsia="微软雅黑" w:hAnsi="微软雅黑"/>
-        </w:rPr>
-      </w:pPr>
-    </w:p>
-    <w:p>
-      <w:pPr>
-        <w:rPr>
-          <w:rFonts w:ascii="微软雅黑" w:eastAsia="微软雅黑" w:hAnsi="微软雅黑"/>
-        </w:rPr>
-      </w:pPr>
-    </w:p>
-    <w:p>
-      <w:pPr>
-        <w:rPr>
-          <w:rFonts w:ascii="微软雅黑" w:eastAsia="微软雅黑" w:hAnsi="微软雅黑"/>
-        </w:rPr>
-      </w:pPr>
-    </w:p>
-    <w:p>
-      <w:pPr>
-        <w:rPr>
-          <w:rFonts w:ascii="微软雅黑" w:eastAsia="微软雅黑" w:hAnsi="微软雅黑"/>
-        </w:rPr>
-      </w:pPr>
-    </w:p>
-    <w:p>
-      <w:pPr>
-        <w:rPr>
-          <w:rFonts w:ascii="微软雅黑" w:eastAsia="微软雅黑" w:hAnsi="微软雅黑"/>
-        </w:rPr>
-      </w:pPr>
-    </w:p>
-    <w:p>
-      <w:pPr>
-        <w:rPr>
-          <w:rFonts w:ascii="微软雅黑" w:eastAsia="微软雅黑" w:hAnsi="微软雅黑"/>
-        </w:rPr>
-      </w:pPr>
-    </w:p>
-    <w:p>
-      <w:pPr>
-        <w:rPr>
-          <w:rFonts w:ascii="微软雅黑" w:eastAsia="微软雅黑" w:hAnsi="微软雅黑"/>
-        </w:rPr>
-      </w:pPr>
-    </w:p>
-    <w:p>
-      <w:pPr>
-        <w:rPr>
-          <w:rFonts w:ascii="微软雅黑" w:eastAsia="微软雅黑" w:hAnsi="微软雅黑"/>
-        </w:rPr>
-      </w:pPr>
-    </w:p>
-    <w:p>
-      <w:pPr>
-        <w:rPr>
-          <w:rFonts w:ascii="微软雅黑" w:eastAsia="微软雅黑" w:hAnsi="微软雅黑"/>
-        </w:rPr>
-      </w:pPr>
-    </w:p>
-    <w:p>
-      <w:pPr>
-        <w:rPr>
-          <w:rFonts w:ascii="微软雅黑" w:eastAsia="微软雅黑" w:hAnsi="微软雅黑"/>
-        </w:rPr>
-      </w:pPr>
-    </w:p>
-    <w:p>
-      <w:pPr>
-        <w:rPr>
-          <w:rFonts w:ascii="微软雅黑" w:eastAsia="微软雅黑" w:hAnsi="微软雅黑"/>
-        </w:rPr>
-      </w:pPr>
-    </w:p>
-    <w:p>
-      <w:pPr>
-        <w:rPr>
-          <w:rFonts w:ascii="微软雅黑" w:eastAsia="微软雅黑" w:hAnsi="微软雅黑"/>
-        </w:rPr>
-      </w:pPr>
-    </w:p>
-    <w:p>
-      <w:pPr>
-        <w:rPr>
-          <w:rFonts w:ascii="微软雅黑" w:eastAsia="微软雅黑" w:hAnsi="微软雅黑"/>
-        </w:rPr>
-      </w:pPr>
-    </w:p>
-    <w:p>
-      <w:pPr>
-        <w:rPr>
-          <w:rFonts w:ascii="微软雅黑" w:eastAsia="微软雅黑" w:hAnsi="微软雅黑"/>
-        </w:rPr>
-      </w:pPr>
-    </w:p>
-    <w:p>
-      <w:pPr>
-        <w:rPr>
-          <w:rFonts w:ascii="微软雅黑" w:eastAsia="微软雅黑" w:hAnsi="微软雅黑"/>
-        </w:rPr>
-      </w:pPr>
+      <w:bookmarkEnd w:id="11"/>
+    </w:p>
+    <w:p>
+      <w:pPr>
+        <w:pStyle w:val="3"/>
+        <w:rPr>
+          <w:rFonts w:ascii="微软雅黑" w:eastAsia="微软雅黑" w:hAnsi="微软雅黑"/>
+        </w:rPr>
+      </w:pPr>
+      <w:bookmarkStart w:id="12" w:name="_Toc71296461"/>
+      <w:r>
+        <w:rPr>
+          <w:rFonts w:ascii="微软雅黑" w:eastAsia="微软雅黑" w:hAnsi="微软雅黑" w:hint="eastAsia"/>
+        </w:rPr>
+        <w:t>获取分支列表</w:t>
+      </w:r>
+      <w:bookmarkEnd w:id="12"/>
+    </w:p>
+    <w:p>
+      <w:pPr>
+        <w:rPr>
+          <w:rFonts w:ascii="微软雅黑" w:eastAsia="微软雅黑" w:hAnsi="微软雅黑"/>
+        </w:rPr>
+      </w:pPr>
+      <w:r>
+        <w:rPr>
+          <w:noProof/>
+        </w:rPr>
+        <w:drawing>
+          <wp:inline distT="0" distB="0" distL="0" distR="0" wp14:anchorId="6827DEE4" wp14:editId="5C9EBD8C">
+            <wp:extent cx="5274310" cy="2870835"/>
+            <wp:effectExtent l="0" t="0" r="2540" b="5715"/>
+            <wp:docPr id="17" name="图片 17"/>
+            <wp:cNvGraphicFramePr>
+              <a:graphicFrameLocks xmlns:a="http://schemas.openxmlformats.org/drawingml/2006/main" noChangeAspect="1"/>
+            </wp:cNvGraphicFramePr>
+            <a:graphic xmlns:a="http://schemas.openxmlformats.org/drawingml/2006/main">
+              <a:graphicData uri="http://schemas.openxmlformats.org/drawingml/2006/picture">
+                <pic:pic xmlns:pic="http://schemas.openxmlformats.org/drawingml/2006/picture">
+                  <pic:nvPicPr>
+                    <pic:cNvPr id="1" name=""/>
+                    <pic:cNvPicPr/>
+                  </pic:nvPicPr>
+                  <pic:blipFill>
+                    <a:blip r:embed="rId21"/>
+                    <a:stretch>
+                      <a:fillRect/>
+                    </a:stretch>
+                  </pic:blipFill>
+                  <pic:spPr>
+                    <a:xfrm>
+                      <a:off x="0" y="0"/>
+                      <a:ext cx="5274310" cy="2870835"/>
+                    </a:xfrm>
+                    <a:prstGeom prst="rect">
+                      <a:avLst/>
+                    </a:prstGeom>
+                  </pic:spPr>
+                </pic:pic>
+              </a:graphicData>
+            </a:graphic>
+          </wp:inline>
+        </w:drawing>
+      </w:r>
+    </w:p>
+    <w:p>
+      <w:pPr>
+        <w:rPr>
+          <w:rFonts w:ascii="微软雅黑" w:eastAsia="微软雅黑" w:hAnsi="微软雅黑"/>
+        </w:rPr>
+      </w:pPr>
+    </w:p>
+    <w:p>
+      <w:pPr>
+        <w:pStyle w:val="3"/>
+        <w:rPr>
+          <w:rFonts w:ascii="微软雅黑" w:eastAsia="微软雅黑" w:hAnsi="微软雅黑"/>
+        </w:rPr>
+      </w:pPr>
+      <w:bookmarkStart w:id="13" w:name="_Toc71296462"/>
+      <w:r>
+        <w:rPr>
+          <w:rFonts w:ascii="微软雅黑" w:eastAsia="微软雅黑" w:hAnsi="微软雅黑" w:hint="eastAsia"/>
+        </w:rPr>
+        <w:t>获取分支信息</w:t>
+      </w:r>
+      <w:bookmarkEnd w:id="13"/>
+    </w:p>
+    <w:p>
+      <w:pPr>
+        <w:rPr>
+          <w:rFonts w:ascii="微软雅黑" w:eastAsia="微软雅黑" w:hAnsi="微软雅黑"/>
+        </w:rPr>
+      </w:pPr>
+      <w:r>
+        <w:rPr>
+          <w:noProof/>
+        </w:rPr>
+        <w:lastRenderedPageBreak/>
+        <w:drawing>
+          <wp:inline distT="0" distB="0" distL="0" distR="0" wp14:anchorId="50DA9334" wp14:editId="6C4E0895">
+            <wp:extent cx="5274310" cy="2328545"/>
+            <wp:effectExtent l="0" t="0" r="2540" b="0"/>
+            <wp:docPr id="18" name="图片 18"/>
+            <wp:cNvGraphicFramePr>
+              <a:graphicFrameLocks xmlns:a="http://schemas.openxmlformats.org/drawingml/2006/main" noChangeAspect="1"/>
+            </wp:cNvGraphicFramePr>
+            <a:graphic xmlns:a="http://schemas.openxmlformats.org/drawingml/2006/main">
+              <a:graphicData uri="http://schemas.openxmlformats.org/drawingml/2006/picture">
+                <pic:pic xmlns:pic="http://schemas.openxmlformats.org/drawingml/2006/picture">
+                  <pic:nvPicPr>
+                    <pic:cNvPr id="1" name=""/>
+                    <pic:cNvPicPr/>
+                  </pic:nvPicPr>
+                  <pic:blipFill>
+                    <a:blip r:embed="rId22"/>
+                    <a:stretch>
+                      <a:fillRect/>
+                    </a:stretch>
+                  </pic:blipFill>
+                  <pic:spPr>
+                    <a:xfrm>
+                      <a:off x="0" y="0"/>
+                      <a:ext cx="5274310" cy="2328545"/>
+                    </a:xfrm>
+                    <a:prstGeom prst="rect">
+                      <a:avLst/>
+                    </a:prstGeom>
+                  </pic:spPr>
+                </pic:pic>
+              </a:graphicData>
+            </a:graphic>
+          </wp:inline>
+        </w:drawing>
+      </w:r>
+    </w:p>
+    <w:p>
+      <w:pPr>
+        <w:rPr>
+          <w:rFonts w:ascii="微软雅黑" w:eastAsia="微软雅黑" w:hAnsi="微软雅黑"/>
+        </w:rPr>
+      </w:pPr>
+    </w:p>
+    <w:p>
+      <w:pPr>
+        <w:pStyle w:val="3"/>
+        <w:rPr>
+          <w:rFonts w:ascii="微软雅黑" w:eastAsia="微软雅黑" w:hAnsi="微软雅黑"/>
+        </w:rPr>
+      </w:pPr>
+      <w:bookmarkStart w:id="14" w:name="_Toc71296463"/>
+      <w:r>
+        <w:rPr>
+          <w:rFonts w:ascii="微软雅黑" w:eastAsia="微软雅黑" w:hAnsi="微软雅黑" w:hint="eastAsia"/>
+        </w:rPr>
+        <w:t>创建分支</w:t>
+      </w:r>
+      <w:bookmarkEnd w:id="14"/>
+    </w:p>
+    <w:p>
+      <w:pPr>
+        <w:rPr>
+          <w:rFonts w:ascii="微软雅黑" w:eastAsia="微软雅黑" w:hAnsi="微软雅黑" w:hint="eastAsia"/>
+        </w:rPr>
+      </w:pPr>
+      <w:r>
+        <w:rPr>
+          <w:noProof/>
+        </w:rPr>
+        <w:drawing>
+          <wp:inline distT="0" distB="0" distL="0" distR="0" wp14:anchorId="08AC1C0A" wp14:editId="4DBC724A">
+            <wp:extent cx="5274310" cy="2881630"/>
+            <wp:effectExtent l="0" t="0" r="2540" b="0"/>
+            <wp:docPr id="19" name="图片 19"/>
+            <wp:cNvGraphicFramePr>
+              <a:graphicFrameLocks xmlns:a="http://schemas.openxmlformats.org/drawingml/2006/main" noChangeAspect="1"/>
+            </wp:cNvGraphicFramePr>
+            <a:graphic xmlns:a="http://schemas.openxmlformats.org/drawingml/2006/main">
+              <a:graphicData uri="http://schemas.openxmlformats.org/drawingml/2006/picture">
+                <pic:pic xmlns:pic="http://schemas.openxmlformats.org/drawingml/2006/picture">
+                  <pic:nvPicPr>
+                    <pic:cNvPr id="1" name=""/>
+                    <pic:cNvPicPr/>
+                  </pic:nvPicPr>
+                  <pic:blipFill>
+                    <a:blip r:embed="rId23"/>
+                    <a:stretch>
+                      <a:fillRect/>
+                    </a:stretch>
+                  </pic:blipFill>
+                  <pic:spPr>
+                    <a:xfrm>
+                      <a:off x="0" y="0"/>
+                      <a:ext cx="5274310" cy="2881630"/>
+                    </a:xfrm>
+                    <a:prstGeom prst="rect">
+                      <a:avLst/>
+                    </a:prstGeom>
+                  </pic:spPr>
+                </pic:pic>
+              </a:graphicData>
+            </a:graphic>
+          </wp:inline>
+        </w:drawing>
+      </w:r>
+    </w:p>
+    <w:p>
+      <w:pPr>
+        <w:rPr>
+          <w:rFonts w:ascii="微软雅黑" w:eastAsia="微软雅黑" w:hAnsi="微软雅黑"/>
+        </w:rPr>
+      </w:pPr>
+    </w:p>
+    <w:p>
+      <w:pPr>
+        <w:pStyle w:val="3"/>
+        <w:rPr>
+          <w:rFonts w:ascii="微软雅黑" w:eastAsia="微软雅黑" w:hAnsi="微软雅黑"/>
+        </w:rPr>
+      </w:pPr>
+      <w:bookmarkStart w:id="15" w:name="_Toc71296464"/>
+      <w:r>
+        <w:rPr>
+          <w:rFonts w:ascii="微软雅黑" w:eastAsia="微软雅黑" w:hAnsi="微软雅黑" w:hint="eastAsia"/>
+        </w:rPr>
+        <w:t>删除分支</w:t>
+      </w:r>
+      <w:bookmarkEnd w:id="15"/>
+    </w:p>
+    <w:p>
+      <w:pPr>
+        <w:rPr>
+          <w:rFonts w:ascii="微软雅黑" w:eastAsia="微软雅黑" w:hAnsi="微软雅黑" w:hint="eastAsia"/>
+        </w:rPr>
+      </w:pPr>
+      <w:r>
+        <w:rPr>
+          <w:noProof/>
+        </w:rPr>
+        <w:lastRenderedPageBreak/>
+        <w:drawing>
+          <wp:inline distT="0" distB="0" distL="0" distR="0" wp14:anchorId="517965BC" wp14:editId="3940C9DE">
+            <wp:extent cx="5274310" cy="2368550"/>
+            <wp:effectExtent l="0" t="0" r="2540" b="0"/>
+            <wp:docPr id="20" name="图片 20"/>
+            <wp:cNvGraphicFramePr>
+              <a:graphicFrameLocks xmlns:a="http://schemas.openxmlformats.org/drawingml/2006/main" noChangeAspect="1"/>
+            </wp:cNvGraphicFramePr>
+            <a:graphic xmlns:a="http://schemas.openxmlformats.org/drawingml/2006/main">
+              <a:graphicData uri="http://schemas.openxmlformats.org/drawingml/2006/picture">
+                <pic:pic xmlns:pic="http://schemas.openxmlformats.org/drawingml/2006/picture">
+                  <pic:nvPicPr>
+                    <pic:cNvPr id="1" name=""/>
+                    <pic:cNvPicPr/>
+                  </pic:nvPicPr>
+                  <pic:blipFill>
+                    <a:blip r:embed="rId24"/>
+                    <a:stretch>
+                      <a:fillRect/>
+                    </a:stretch>
+                  </pic:blipFill>
+                  <pic:spPr>
+                    <a:xfrm>
+                      <a:off x="0" y="0"/>
+                      <a:ext cx="5274310" cy="2368550"/>
+                    </a:xfrm>
+                    <a:prstGeom prst="rect">
+                      <a:avLst/>
+                    </a:prstGeom>
+                  </pic:spPr>
+                </pic:pic>
+              </a:graphicData>
+            </a:graphic>
+          </wp:inline>
+        </w:drawing>
+      </w:r>
+    </w:p>
+    <w:p>
+      <w:pPr>
+        <w:rPr>
+          <w:rFonts w:ascii="微软雅黑" w:eastAsia="微软雅黑" w:hAnsi="微软雅黑"/>
+        </w:rPr>
+      </w:pPr>
+    </w:p>
+    <w:p>
+      <w:pPr>
+        <w:pStyle w:val="2"/>
+        <w:rPr>
+          <w:rFonts w:ascii="微软雅黑" w:eastAsia="微软雅黑" w:hAnsi="微软雅黑"/>
+        </w:rPr>
+      </w:pPr>
+      <w:bookmarkStart w:id="16" w:name="_Toc71296465"/>
+      <w:r>
+        <w:rPr>
+          <w:rFonts w:ascii="微软雅黑" w:eastAsia="微软雅黑" w:hAnsi="微软雅黑" w:hint="eastAsia"/>
+        </w:rPr>
+        <w:t>提交操作</w:t>
+      </w:r>
+      <w:bookmarkEnd w:id="16"/>
+    </w:p>
+    <w:p>
+      <w:pPr>
+        <w:pStyle w:val="3"/>
+        <w:rPr>
+          <w:rFonts w:ascii="微软雅黑" w:eastAsia="微软雅黑" w:hAnsi="微软雅黑"/>
+        </w:rPr>
+      </w:pPr>
+      <w:bookmarkStart w:id="17" w:name="_Toc71296466"/>
+      <w:r>
+        <w:rPr>
+          <w:rFonts w:ascii="微软雅黑" w:eastAsia="微软雅黑" w:hAnsi="微软雅黑" w:hint="eastAsia"/>
+        </w:rPr>
+        <w:t>获取提交记录</w:t>
+      </w:r>
+      <w:bookmarkEnd w:id="17"/>
+    </w:p>
+    <w:p>
+      <w:pPr>
+        <w:rPr>
+          <w:rFonts w:ascii="微软雅黑" w:eastAsia="微软雅黑" w:hAnsi="微软雅黑"/>
+        </w:rPr>
+      </w:pPr>
+      <w:r>
+        <w:rPr>
+          <w:noProof/>
+        </w:rPr>
+        <w:drawing>
+          <wp:inline distT="0" distB="0" distL="0" distR="0" wp14:anchorId="058D2B0F" wp14:editId="13B99706">
+            <wp:extent cx="5274310" cy="551815"/>
+            <wp:effectExtent l="0" t="0" r="2540" b="635"/>
+            <wp:docPr id="21" name="图片 21"/>
+            <wp:cNvGraphicFramePr>
+              <a:graphicFrameLocks xmlns:a="http://schemas.openxmlformats.org/drawingml/2006/main" noChangeAspect="1"/>
+            </wp:cNvGraphicFramePr>
+            <a:graphic xmlns:a="http://schemas.openxmlformats.org/drawingml/2006/main">
+              <a:graphicData uri="http://schemas.openxmlformats.org/drawingml/2006/picture">
+                <pic:pic xmlns:pic="http://schemas.openxmlformats.org/drawingml/2006/picture">
+                  <pic:nvPicPr>
+                    <pic:cNvPr id="1" name=""/>
+                    <pic:cNvPicPr/>
+                  </pic:nvPicPr>
+                  <pic:blipFill>
+                    <a:blip r:embed="rId25"/>
+                    <a:stretch>
+                      <a:fillRect/>
+                    </a:stretch>
+                  </pic:blipFill>
+                  <pic:spPr>
+                    <a:xfrm>
+                      <a:off x="0" y="0"/>
+                      <a:ext cx="5274310" cy="551815"/>
+                    </a:xfrm>
+                    <a:prstGeom prst="rect">
+                      <a:avLst/>
+                    </a:prstGeom>
+                  </pic:spPr>
+                </pic:pic>
+              </a:graphicData>
+            </a:graphic>
+          </wp:inline>
+        </w:drawing>
+      </w:r>
+    </w:p>
+    <w:p>
+      <w:pPr>
+        <w:rPr>
+          <w:rFonts w:ascii="微软雅黑" w:eastAsia="微软雅黑" w:hAnsi="微软雅黑" w:hint="eastAsia"/>
+        </w:rPr>
+      </w:pPr>
+      <w:r>
+        <w:rPr>
+          <w:noProof/>
+        </w:rPr>
+        <w:lastRenderedPageBreak/>
+        <w:drawing>
+          <wp:inline distT="0" distB="0" distL="0" distR="0" wp14:anchorId="51E379F9" wp14:editId="1ECB3986">
+            <wp:extent cx="5274310" cy="4299585"/>
+            <wp:effectExtent l="0" t="0" r="2540" b="5715"/>
+            <wp:docPr id="22" name="图片 22"/>
+            <wp:cNvGraphicFramePr>
+              <a:graphicFrameLocks xmlns:a="http://schemas.openxmlformats.org/drawingml/2006/main" noChangeAspect="1"/>
+            </wp:cNvGraphicFramePr>
+            <a:graphic xmlns:a="http://schemas.openxmlformats.org/drawingml/2006/main">
+              <a:graphicData uri="http://schemas.openxmlformats.org/drawingml/2006/picture">
+                <pic:pic xmlns:pic="http://schemas.openxmlformats.org/drawingml/2006/picture">
+                  <pic:nvPicPr>
+                    <pic:cNvPr id="1" name=""/>
+                    <pic:cNvPicPr/>
+                  </pic:nvPicPr>
+                  <pic:blipFill>
+                    <a:blip r:embed="rId26"/>
+                    <a:stretch>
+                      <a:fillRect/>
+                    </a:stretch>
+                  </pic:blipFill>
+                  <pic:spPr>
+                    <a:xfrm>
+                      <a:off x="0" y="0"/>
+                      <a:ext cx="5274310" cy="4299585"/>
+                    </a:xfrm>
+                    <a:prstGeom prst="rect">
+                      <a:avLst/>
+                    </a:prstGeom>
+                  </pic:spPr>
+                </pic:pic>
+              </a:graphicData>
+            </a:graphic>
+          </wp:inline>
+        </w:drawing>
+      </w:r>
+    </w:p>
+    <w:p>
+      <w:pPr>
+        <w:rPr>
+          <w:rFonts w:ascii="微软雅黑" w:eastAsia="微软雅黑" w:hAnsi="微软雅黑"/>
+        </w:rPr>
+      </w:pPr>
+    </w:p>
+    <w:p>
+      <w:pPr>
+        <w:pStyle w:val="3"/>
+        <w:rPr>
+          <w:rFonts w:ascii="微软雅黑" w:eastAsia="微软雅黑" w:hAnsi="微软雅黑"/>
+        </w:rPr>
+      </w:pPr>
+      <w:bookmarkStart w:id="18" w:name="_Toc71296467"/>
+      <w:r>
+        <w:rPr>
+          <w:rFonts w:ascii="微软雅黑" w:eastAsia="微软雅黑" w:hAnsi="微软雅黑" w:hint="eastAsia"/>
+        </w:rPr>
+        <w:t>获取提交信息</w:t>
+      </w:r>
+      <w:bookmarkEnd w:id="18"/>
+    </w:p>
+    <w:p>
+      <w:pPr>
+        <w:rPr>
+          <w:rFonts w:ascii="微软雅黑" w:eastAsia="微软雅黑" w:hAnsi="微软雅黑"/>
+        </w:rPr>
+      </w:pPr>
+      <w:r>
+        <w:rPr>
+          <w:noProof/>
+        </w:rPr>
+        <w:drawing>
+          <wp:inline distT="0" distB="0" distL="0" distR="0" wp14:anchorId="5C379484" wp14:editId="01D63316">
+            <wp:extent cx="5274310" cy="2366645"/>
+            <wp:effectExtent l="0" t="0" r="2540" b="0"/>
+            <wp:docPr id="23" name="图片 23"/>
+            <wp:cNvGraphicFramePr>
+              <a:graphicFrameLocks xmlns:a="http://schemas.openxmlformats.org/drawingml/2006/main" noChangeAspect="1"/>
+            </wp:cNvGraphicFramePr>
+            <a:graphic xmlns:a="http://schemas.openxmlformats.org/drawingml/2006/main">
+              <a:graphicData uri="http://schemas.openxmlformats.org/drawingml/2006/picture">
+                <pic:pic xmlns:pic="http://schemas.openxmlformats.org/drawingml/2006/picture">
+                  <pic:nvPicPr>
+                    <pic:cNvPr id="1" name=""/>
+                    <pic:cNvPicPr/>
+                  </pic:nvPicPr>
+                  <pic:blipFill>
+                    <a:blip r:embed="rId27"/>
+                    <a:stretch>
+                      <a:fillRect/>
+                    </a:stretch>
+                  </pic:blipFill>
+                  <pic:spPr>
+                    <a:xfrm>
+                      <a:off x="0" y="0"/>
+                      <a:ext cx="5274310" cy="2366645"/>
+                    </a:xfrm>
+                    <a:prstGeom prst="rect">
+                      <a:avLst/>
+                    </a:prstGeom>
+                  </pic:spPr>
+                </pic:pic>
+              </a:graphicData>
+            </a:graphic>
+          </wp:inline>
+        </w:drawing>
+      </w:r>
     </w:p>
     <w:p>
       <w:pPr>
@@ -2247,7 +3865,7 @@
       </w:pPr>
     </w:p>
     <w:sectPr>
-      <w:footerReference w:type="default" r:id="rId15"/>
+      <w:footerReference w:type="default" r:id="rId28"/>
       <w:pgSz w:w="11906" w:h="16838"/>
       <w:pgMar w:top="1440" w:right="1800" w:bottom="1440" w:left="1800" w:header="851" w:footer="992" w:gutter="0"/>
       <w:pgNumType w:start="0"/>
@@ -2308,7 +3926,7 @@
             <w:noProof/>
             <w:lang w:val="zh-CN"/>
           </w:rPr>
-          <w:t>3</w:t>
+          <w:t>12</w:t>
         </w:r>
         <w:r>
           <w:fldChar w:fldCharType="end"/>
@@ -3526,7 +5144,7 @@
 </file>
 
 <file path=customXml/itemProps1.xml><?xml version="1.0" encoding="utf-8"?>
-<ds:datastoreItem xmlns:ds="http://schemas.openxmlformats.org/officeDocument/2006/customXml" ds:itemID="{C9C8D6F7-15C6-496C-9A70-3EA31EE3A4B5}">
+<ds:datastoreItem xmlns:ds="http://schemas.openxmlformats.org/officeDocument/2006/customXml" ds:itemID="{A234620D-E8BA-450D-A725-69F60AD186F4}">
   <ds:schemaRefs>
     <ds:schemaRef ds:uri="http://schemas.openxmlformats.org/officeDocument/2006/bibliography"/>
   </ds:schemaRefs>
